--- a/TEST/5 - Testen en nog meer Testen.docx
+++ b/TEST/5 - Testen en nog meer Testen.docx
@@ -91,27 +91,7 @@
           <w:bCs/>
           <w:lang w:eastAsia="nl-NL"/>
         </w:rPr>
-        <w:t xml:space="preserve"> Maak voor een basic-</w:t>
-      </w:r>
-      <w:proofErr w:type="spellStart"/>
-      <w:r>
-        <w:rPr>
-          <w:rFonts w:eastAsia="Times New Roman"/>
-          <w:b/>
-          <w:bCs/>
-          <w:lang w:eastAsia="nl-NL"/>
-        </w:rPr>
-        <w:t>Auth</w:t>
-      </w:r>
-      <w:proofErr w:type="spellEnd"/>
-      <w:r>
-        <w:rPr>
-          <w:rFonts w:eastAsia="Times New Roman"/>
-          <w:b/>
-          <w:bCs/>
-          <w:lang w:eastAsia="nl-NL"/>
-        </w:rPr>
-        <w:t xml:space="preserve"> een test plan. Schrijf alles zo goed mogelijk uit. Voer de test plan uit en houd rekening met het rapporteren. Presenteer je suggesties en houd je pitch voor een groep.</w:t>
+        <w:t xml:space="preserve"> Maak voor een basic-Auth een test plan. Schrijf alles zo goed mogelijk uit. Voer de test plan uit en houd rekening met het rapporteren. Presenteer je suggesties en houd je pitch voor een groep.</w:t>
       </w:r>
     </w:p>
     <w:p>
@@ -152,27 +132,7 @@
           <w:bCs/>
           <w:lang w:eastAsia="nl-NL"/>
         </w:rPr>
-        <w:t xml:space="preserve"> Maak nu een test plan voor een ‘</w:t>
-      </w:r>
-      <w:proofErr w:type="spellStart"/>
-      <w:r>
-        <w:rPr>
-          <w:rFonts w:eastAsia="Times New Roman"/>
-          <w:b/>
-          <w:bCs/>
-          <w:lang w:eastAsia="nl-NL"/>
-        </w:rPr>
-        <w:t>Forgot</w:t>
-      </w:r>
-      <w:proofErr w:type="spellEnd"/>
-      <w:r>
-        <w:rPr>
-          <w:rFonts w:eastAsia="Times New Roman"/>
-          <w:b/>
-          <w:bCs/>
-          <w:lang w:eastAsia="nl-NL"/>
-        </w:rPr>
-        <w:t xml:space="preserve"> Password’- proces. En voer hetzelfde uit als opdracht 1.</w:t>
+        <w:t xml:space="preserve"> Maak nu een test plan voor een ‘Forgot Password’- proces. En voer hetzelfde uit als opdracht 1.</w:t>
       </w:r>
     </w:p>
     <w:p>
@@ -280,27 +240,7 @@
           <w:bCs/>
           <w:lang w:eastAsia="nl-NL"/>
         </w:rPr>
-        <w:t xml:space="preserve">Op de onderstaande site staan oefeningen met google-Chrome. Een handige </w:t>
-      </w:r>
-      <w:proofErr w:type="spellStart"/>
-      <w:r>
-        <w:rPr>
-          <w:rFonts w:eastAsia="Times New Roman"/>
-          <w:b/>
-          <w:bCs/>
-          <w:lang w:eastAsia="nl-NL"/>
-        </w:rPr>
-        <w:t>devtool</w:t>
-      </w:r>
-      <w:proofErr w:type="spellEnd"/>
-      <w:r>
-        <w:rPr>
-          <w:rFonts w:eastAsia="Times New Roman"/>
-          <w:b/>
-          <w:bCs/>
-          <w:lang w:eastAsia="nl-NL"/>
-        </w:rPr>
-        <w:t xml:space="preserve"> om oefeningen in te maken voor een tester:</w:t>
+        <w:t>Op de onderstaande site staan oefeningen met google-Chrome. Een handige devtool om oefeningen in te maken voor een tester:</w:t>
       </w:r>
     </w:p>
     <w:p>
@@ -328,7 +268,11 @@
         </w:r>
       </w:hyperlink>
     </w:p>
-    <w:p/>
+    <w:p>
+      <w:r>
+        <w:t>aevfavca</w:t>
+      </w:r>
+    </w:p>
     <w:p/>
     <w:sectPr>
       <w:pgSz w:w="11906" w:h="16838"/>

--- a/TEST/5 - Testen en nog meer Testen.docx
+++ b/TEST/5 - Testen en nog meer Testen.docx
@@ -271,6 +271,21 @@
     <w:p>
       <w:r>
         <w:t>aevfavca</w:t>
+      </w:r>
+    </w:p>
+    <w:p>
+      <w:r>
+        <w:t>asadasdasdasd</w:t>
+      </w:r>
+    </w:p>
+    <w:p>
+      <w:r>
+        <w:t>asdasdadasdasd</w:t>
+      </w:r>
+    </w:p>
+    <w:p>
+      <w:r>
+        <w:t>asdasdasdas</w:t>
       </w:r>
     </w:p>
     <w:p/>

--- a/TEST/5 - Testen en nog meer Testen.docx
+++ b/TEST/5 - Testen en nog meer Testen.docx
@@ -91,7 +91,27 @@
           <w:bCs/>
           <w:lang w:eastAsia="nl-NL"/>
         </w:rPr>
-        <w:t xml:space="preserve"> Maak voor een basic-Auth een test plan. Schrijf alles zo goed mogelijk uit. Voer de test plan uit en houd rekening met het rapporteren. Presenteer je suggesties en houd je pitch voor een groep.</w:t>
+        <w:t xml:space="preserve"> Maak voor een basic-</w:t>
+      </w:r>
+      <w:proofErr w:type="spellStart"/>
+      <w:r>
+        <w:rPr>
+          <w:rFonts w:eastAsia="Times New Roman"/>
+          <w:b/>
+          <w:bCs/>
+          <w:lang w:eastAsia="nl-NL"/>
+        </w:rPr>
+        <w:t>Auth</w:t>
+      </w:r>
+      <w:proofErr w:type="spellEnd"/>
+      <w:r>
+        <w:rPr>
+          <w:rFonts w:eastAsia="Times New Roman"/>
+          <w:b/>
+          <w:bCs/>
+          <w:lang w:eastAsia="nl-NL"/>
+        </w:rPr>
+        <w:t xml:space="preserve"> een test plan. Schrijf alles zo goed mogelijk uit. Voer de test plan uit en houd rekening met het rapporteren. Presenteer je suggesties en houd je pitch voor een groep.</w:t>
       </w:r>
     </w:p>
     <w:p>
@@ -132,7 +152,27 @@
           <w:bCs/>
           <w:lang w:eastAsia="nl-NL"/>
         </w:rPr>
-        <w:t xml:space="preserve"> Maak nu een test plan voor een ‘Forgot Password’- proces. En voer hetzelfde uit als opdracht 1.</w:t>
+        <w:t xml:space="preserve"> Maak nu een test plan voor een ‘</w:t>
+      </w:r>
+      <w:proofErr w:type="spellStart"/>
+      <w:r>
+        <w:rPr>
+          <w:rFonts w:eastAsia="Times New Roman"/>
+          <w:b/>
+          <w:bCs/>
+          <w:lang w:eastAsia="nl-NL"/>
+        </w:rPr>
+        <w:t>Forgot</w:t>
+      </w:r>
+      <w:proofErr w:type="spellEnd"/>
+      <w:r>
+        <w:rPr>
+          <w:rFonts w:eastAsia="Times New Roman"/>
+          <w:b/>
+          <w:bCs/>
+          <w:lang w:eastAsia="nl-NL"/>
+        </w:rPr>
+        <w:t xml:space="preserve"> Password’- proces. En voer hetzelfde uit als opdracht 1.</w:t>
       </w:r>
     </w:p>
     <w:p>
@@ -240,7 +280,27 @@
           <w:bCs/>
           <w:lang w:eastAsia="nl-NL"/>
         </w:rPr>
-        <w:t>Op de onderstaande site staan oefeningen met google-Chrome. Een handige devtool om oefeningen in te maken voor een tester:</w:t>
+        <w:t xml:space="preserve">Op de onderstaande site staan oefeningen met google-Chrome. Een handige </w:t>
+      </w:r>
+      <w:proofErr w:type="spellStart"/>
+      <w:r>
+        <w:rPr>
+          <w:rFonts w:eastAsia="Times New Roman"/>
+          <w:b/>
+          <w:bCs/>
+          <w:lang w:eastAsia="nl-NL"/>
+        </w:rPr>
+        <w:t>devtool</w:t>
+      </w:r>
+      <w:proofErr w:type="spellEnd"/>
+      <w:r>
+        <w:rPr>
+          <w:rFonts w:eastAsia="Times New Roman"/>
+          <w:b/>
+          <w:bCs/>
+          <w:lang w:eastAsia="nl-NL"/>
+        </w:rPr>
+        <w:t xml:space="preserve"> om oefeningen in te maken voor een tester:</w:t>
       </w:r>
     </w:p>
     <w:p>
@@ -267,26 +327,6 @@
           <w:t>http://testersplayground.herokuapp.com/index.php</w:t>
         </w:r>
       </w:hyperlink>
-    </w:p>
-    <w:p>
-      <w:r>
-        <w:t>aevfavca</w:t>
-      </w:r>
-    </w:p>
-    <w:p>
-      <w:r>
-        <w:t>asadasdasdasd</w:t>
-      </w:r>
-    </w:p>
-    <w:p>
-      <w:r>
-        <w:t>asdasdadasdasd</w:t>
-      </w:r>
-    </w:p>
-    <w:p>
-      <w:r>
-        <w:t>asdasdasdas</w:t>
-      </w:r>
     </w:p>
     <w:p/>
     <w:sectPr>

--- a/TEST/5 - Testen en nog meer Testen.docx
+++ b/TEST/5 - Testen en nog meer Testen.docx
@@ -66,9 +66,56 @@
     <w:p>
       <w:pPr>
         <w:rPr>
+          <w:rFonts w:eastAsia="Times New Roman"/>
+          <w:b/>
+          <w:bCs/>
+          <w:lang w:eastAsia="nl-NL"/>
+        </w:rPr>
+      </w:pPr>
+      <w:r>
+        <w:rPr>
+          <w:rFonts w:eastAsia="Times New Roman"/>
+          <w:b/>
+          <w:bCs/>
+          <w:u w:val="single"/>
+          <w:lang w:eastAsia="nl-NL"/>
+        </w:rPr>
+        <w:t>Opdracht 1:</w:t>
+      </w:r>
+      <w:r>
+        <w:rPr>
+          <w:rFonts w:eastAsia="Times New Roman"/>
+          <w:b/>
+          <w:bCs/>
+          <w:lang w:eastAsia="nl-NL"/>
+        </w:rPr>
+        <w:t xml:space="preserve"> Maak voor een basic-</w:t>
+      </w:r>
+      <w:proofErr w:type="spellStart"/>
+      <w:r>
+        <w:rPr>
+          <w:rFonts w:eastAsia="Times New Roman"/>
+          <w:b/>
+          <w:bCs/>
+          <w:lang w:eastAsia="nl-NL"/>
+        </w:rPr>
+        <w:t>Auth</w:t>
+      </w:r>
+      <w:proofErr w:type="spellEnd"/>
+      <w:r>
+        <w:rPr>
+          <w:rFonts w:eastAsia="Times New Roman"/>
+          <w:b/>
+          <w:bCs/>
+          <w:lang w:eastAsia="nl-NL"/>
+        </w:rPr>
+        <w:t xml:space="preserve"> een test plan. Schrijf alles zo goed mogelijk uit. Voer de test plan uit en houd rekening met het rapporteren. Presenteer je suggesties en houd je pitch voor een groep.</w:t>
+      </w:r>
+    </w:p>
+    <w:p>
+      <w:pPr>
+        <w:rPr>
           <w:rFonts w:ascii="Times New Roman" w:eastAsia="Times New Roman" w:hAnsi="Times New Roman" w:cs="Times New Roman"/>
-          <w:b/>
-          <w:bCs/>
           <w:sz w:val="24"/>
           <w:szCs w:val="24"/>
           <w:lang w:eastAsia="nl-NL"/>
@@ -77,41 +124,9 @@
       <w:r>
         <w:rPr>
           <w:rFonts w:eastAsia="Times New Roman"/>
-          <w:b/>
-          <w:bCs/>
-          <w:u w:val="single"/>
-          <w:lang w:eastAsia="nl-NL"/>
-        </w:rPr>
-        <w:t>Opdracht 1:</w:t>
-      </w:r>
-      <w:r>
-        <w:rPr>
-          <w:rFonts w:eastAsia="Times New Roman"/>
-          <w:b/>
-          <w:bCs/>
-          <w:lang w:eastAsia="nl-NL"/>
-        </w:rPr>
-        <w:t xml:space="preserve"> Maak voor een basic-</w:t>
-      </w:r>
-      <w:proofErr w:type="spellStart"/>
-      <w:r>
-        <w:rPr>
-          <w:rFonts w:eastAsia="Times New Roman"/>
-          <w:b/>
-          <w:bCs/>
-          <w:lang w:eastAsia="nl-NL"/>
-        </w:rPr>
-        <w:t>Auth</w:t>
-      </w:r>
-      <w:proofErr w:type="spellEnd"/>
-      <w:r>
-        <w:rPr>
-          <w:rFonts w:eastAsia="Times New Roman"/>
-          <w:b/>
-          <w:bCs/>
-          <w:lang w:eastAsia="nl-NL"/>
-        </w:rPr>
-        <w:t xml:space="preserve"> een test plan. Schrijf alles zo goed mogelijk uit. Voer de test plan uit en houd rekening met het rapporteren. Presenteer je suggesties en houd je pitch voor een groep.</w:t>
+          <w:lang w:eastAsia="nl-NL"/>
+        </w:rPr>
+        <w:t>Test uitgevoerd werkt.</w:t>
       </w:r>
     </w:p>
     <w:p>

--- a/TEST/5 - Testen en nog meer Testen.docx
+++ b/TEST/5 - Testen en nog meer Testen.docx
@@ -33,7 +33,7 @@
           <w:bCs/>
         </w:rPr>
       </w:pPr>
-      <w:hyperlink r:id="rId4" w:history="1">
+      <w:hyperlink r:id="rId5" w:history="1">
         <w:r>
           <w:rPr>
             <w:rStyle w:val="Hyperlink"/>
@@ -115,29 +115,587 @@
     <w:p>
       <w:pPr>
         <w:rPr>
+          <w:rFonts w:eastAsia="Times New Roman"/>
+          <w:lang w:eastAsia="nl-NL"/>
+        </w:rPr>
+      </w:pPr>
+      <w:r>
+        <w:rPr>
+          <w:rFonts w:eastAsia="Times New Roman"/>
+          <w:lang w:eastAsia="nl-NL"/>
+        </w:rPr>
+        <w:t>Testplan</w:t>
+      </w:r>
+    </w:p>
+    <w:p>
+      <w:pPr>
+        <w:pStyle w:val="Lijstalinea"/>
+        <w:numPr>
+          <w:ilvl w:val="0"/>
+          <w:numId w:val="1"/>
+        </w:numPr>
+        <w:rPr>
+          <w:rFonts w:eastAsia="Times New Roman"/>
+          <w:lang w:eastAsia="nl-NL"/>
+        </w:rPr>
+      </w:pPr>
+      <w:r>
+        <w:rPr>
+          <w:rFonts w:eastAsia="Times New Roman"/>
+          <w:lang w:eastAsia="nl-NL"/>
+        </w:rPr>
+        <w:t>Testen van inlogscherm</w:t>
+      </w:r>
+    </w:p>
+    <w:p>
+      <w:pPr>
+        <w:pStyle w:val="Lijstalinea"/>
+        <w:numPr>
+          <w:ilvl w:val="0"/>
+          <w:numId w:val="1"/>
+        </w:numPr>
+        <w:rPr>
+          <w:rFonts w:eastAsia="Times New Roman"/>
+          <w:lang w:eastAsia="nl-NL"/>
+        </w:rPr>
+      </w:pPr>
+      <w:r>
+        <w:rPr>
+          <w:rFonts w:eastAsia="Times New Roman"/>
+          <w:lang w:eastAsia="nl-NL"/>
+        </w:rPr>
+        <w:t xml:space="preserve">Invullen gebruikersnaam: </w:t>
+      </w:r>
+      <w:proofErr w:type="spellStart"/>
+      <w:r>
+        <w:rPr>
+          <w:rFonts w:eastAsia="Times New Roman"/>
+          <w:lang w:eastAsia="nl-NL"/>
+        </w:rPr>
+        <w:t>admin</w:t>
+      </w:r>
+      <w:proofErr w:type="spellEnd"/>
+    </w:p>
+    <w:p>
+      <w:pPr>
+        <w:pStyle w:val="Lijstalinea"/>
+        <w:numPr>
+          <w:ilvl w:val="0"/>
+          <w:numId w:val="1"/>
+        </w:numPr>
+        <w:rPr>
+          <w:rFonts w:eastAsia="Times New Roman"/>
+          <w:lang w:eastAsia="nl-NL"/>
+        </w:rPr>
+      </w:pPr>
+      <w:r>
+        <w:rPr>
+          <w:rFonts w:eastAsia="Times New Roman"/>
+          <w:lang w:eastAsia="nl-NL"/>
+        </w:rPr>
+        <w:t xml:space="preserve">Invullen wachtwoord: </w:t>
+      </w:r>
+      <w:proofErr w:type="spellStart"/>
+      <w:r>
+        <w:rPr>
+          <w:rFonts w:eastAsia="Times New Roman"/>
+          <w:lang w:eastAsia="nl-NL"/>
+        </w:rPr>
+        <w:t>admin</w:t>
+      </w:r>
+      <w:proofErr w:type="spellEnd"/>
+    </w:p>
+    <w:p>
+      <w:pPr>
+        <w:pStyle w:val="Lijstalinea"/>
+        <w:numPr>
+          <w:ilvl w:val="0"/>
+          <w:numId w:val="1"/>
+        </w:numPr>
+        <w:rPr>
+          <w:rFonts w:eastAsia="Times New Roman"/>
+          <w:lang w:eastAsia="nl-NL"/>
+        </w:rPr>
+      </w:pPr>
+      <w:r>
+        <w:rPr>
+          <w:rFonts w:eastAsia="Times New Roman"/>
+          <w:lang w:eastAsia="nl-NL"/>
+        </w:rPr>
+        <w:t>Drukken op inloggen knop</w:t>
+      </w:r>
+    </w:p>
+    <w:p>
+      <w:pPr>
+        <w:pStyle w:val="Lijstalinea"/>
+        <w:numPr>
+          <w:ilvl w:val="0"/>
+          <w:numId w:val="1"/>
+        </w:numPr>
+        <w:rPr>
+          <w:rFonts w:eastAsia="Times New Roman"/>
+          <w:lang w:eastAsia="nl-NL"/>
+        </w:rPr>
+      </w:pPr>
+      <w:r>
+        <w:rPr>
+          <w:rFonts w:eastAsia="Times New Roman"/>
+          <w:lang w:eastAsia="nl-NL"/>
+        </w:rPr>
+        <w:t>Verwachting doorverwijzing naar volgend scherm met goedgekeurde login</w:t>
+      </w:r>
+    </w:p>
+    <w:p>
+      <w:pPr>
+        <w:rPr>
           <w:rFonts w:ascii="Times New Roman" w:eastAsia="Times New Roman" w:hAnsi="Times New Roman" w:cs="Times New Roman"/>
           <w:sz w:val="24"/>
           <w:szCs w:val="24"/>
           <w:lang w:eastAsia="nl-NL"/>
         </w:rPr>
       </w:pPr>
-      <w:r>
-        <w:rPr>
-          <w:rFonts w:eastAsia="Times New Roman"/>
-          <w:lang w:eastAsia="nl-NL"/>
-        </w:rPr>
-        <w:t>Test uitgevoerd werkt.</w:t>
-      </w:r>
+    </w:p>
+    <w:p>
+      <w:pPr>
+        <w:rPr>
+          <w:rFonts w:eastAsia="Times New Roman"/>
+          <w:b/>
+          <w:bCs/>
+          <w:lang w:eastAsia="nl-NL"/>
+        </w:rPr>
+      </w:pPr>
+      <w:r>
+        <w:rPr>
+          <w:rFonts w:eastAsia="Times New Roman"/>
+          <w:b/>
+          <w:bCs/>
+          <w:u w:val="single"/>
+          <w:lang w:eastAsia="nl-NL"/>
+        </w:rPr>
+        <w:t>Opdracht 2:</w:t>
+      </w:r>
+      <w:r>
+        <w:rPr>
+          <w:rFonts w:eastAsia="Times New Roman"/>
+          <w:b/>
+          <w:bCs/>
+          <w:lang w:eastAsia="nl-NL"/>
+        </w:rPr>
+        <w:t xml:space="preserve"> Maak nu een test plan voor een ‘</w:t>
+      </w:r>
+      <w:proofErr w:type="spellStart"/>
+      <w:r>
+        <w:rPr>
+          <w:rFonts w:eastAsia="Times New Roman"/>
+          <w:b/>
+          <w:bCs/>
+          <w:lang w:eastAsia="nl-NL"/>
+        </w:rPr>
+        <w:t>Forgot</w:t>
+      </w:r>
+      <w:proofErr w:type="spellEnd"/>
+      <w:r>
+        <w:rPr>
+          <w:rFonts w:eastAsia="Times New Roman"/>
+          <w:b/>
+          <w:bCs/>
+          <w:lang w:eastAsia="nl-NL"/>
+        </w:rPr>
+        <w:t xml:space="preserve"> Password’- proces. En voer hetzelfde uit als opdracht 1.</w:t>
+      </w:r>
+    </w:p>
+    <w:p>
+      <w:pPr>
+        <w:rPr>
+          <w:rFonts w:eastAsia="Times New Roman"/>
+          <w:lang w:eastAsia="nl-NL"/>
+        </w:rPr>
+      </w:pPr>
+      <w:r>
+        <w:rPr>
+          <w:rFonts w:eastAsia="Times New Roman"/>
+          <w:lang w:eastAsia="nl-NL"/>
+        </w:rPr>
+        <w:t>Testplan</w:t>
+      </w:r>
+    </w:p>
+    <w:p>
+      <w:pPr>
+        <w:pStyle w:val="Lijstalinea"/>
+        <w:numPr>
+          <w:ilvl w:val="0"/>
+          <w:numId w:val="1"/>
+        </w:numPr>
+        <w:rPr>
+          <w:rFonts w:eastAsia="Times New Roman"/>
+          <w:lang w:eastAsia="nl-NL"/>
+        </w:rPr>
+      </w:pPr>
+      <w:r>
+        <w:rPr>
+          <w:rFonts w:eastAsia="Times New Roman"/>
+          <w:lang w:eastAsia="nl-NL"/>
+        </w:rPr>
+        <w:t xml:space="preserve">Testen van </w:t>
+      </w:r>
+      <w:proofErr w:type="spellStart"/>
+      <w:r>
+        <w:rPr>
+          <w:rFonts w:eastAsia="Times New Roman"/>
+          <w:lang w:eastAsia="nl-NL"/>
+        </w:rPr>
+        <w:t>forgot</w:t>
+      </w:r>
+      <w:proofErr w:type="spellEnd"/>
+      <w:r>
+        <w:rPr>
+          <w:rFonts w:eastAsia="Times New Roman"/>
+          <w:lang w:eastAsia="nl-NL"/>
+        </w:rPr>
+        <w:t xml:space="preserve"> password</w:t>
+      </w:r>
+    </w:p>
+    <w:p>
+      <w:pPr>
+        <w:pStyle w:val="Lijstalinea"/>
+        <w:numPr>
+          <w:ilvl w:val="0"/>
+          <w:numId w:val="1"/>
+        </w:numPr>
+        <w:rPr>
+          <w:rFonts w:eastAsia="Times New Roman"/>
+          <w:lang w:eastAsia="nl-NL"/>
+        </w:rPr>
+      </w:pPr>
+      <w:r>
+        <w:rPr>
+          <w:rFonts w:eastAsia="Times New Roman"/>
+          <w:lang w:eastAsia="nl-NL"/>
+        </w:rPr>
+        <w:t xml:space="preserve">Invullen </w:t>
+      </w:r>
+      <w:r>
+        <w:rPr>
+          <w:rFonts w:eastAsia="Times New Roman"/>
+          <w:lang w:eastAsia="nl-NL"/>
+        </w:rPr>
+        <w:t>emailadres</w:t>
+      </w:r>
+      <w:r>
+        <w:rPr>
+          <w:rFonts w:eastAsia="Times New Roman"/>
+          <w:lang w:eastAsia="nl-NL"/>
+        </w:rPr>
+        <w:t xml:space="preserve">: </w:t>
+      </w:r>
+      <w:r>
+        <w:rPr>
+          <w:rFonts w:eastAsia="Times New Roman"/>
+          <w:lang w:eastAsia="nl-NL"/>
+        </w:rPr>
+        <w:t>voorbeeld@hotmail.com</w:t>
+      </w:r>
+    </w:p>
+    <w:p>
+      <w:pPr>
+        <w:pStyle w:val="Lijstalinea"/>
+        <w:numPr>
+          <w:ilvl w:val="0"/>
+          <w:numId w:val="1"/>
+        </w:numPr>
+        <w:rPr>
+          <w:rFonts w:eastAsia="Times New Roman"/>
+          <w:lang w:eastAsia="nl-NL"/>
+        </w:rPr>
+      </w:pPr>
+      <w:r>
+        <w:rPr>
+          <w:rFonts w:eastAsia="Times New Roman"/>
+          <w:lang w:eastAsia="nl-NL"/>
+        </w:rPr>
+        <w:t xml:space="preserve">Drukken op knop: </w:t>
+      </w:r>
+      <w:proofErr w:type="spellStart"/>
+      <w:r>
+        <w:rPr>
+          <w:rFonts w:eastAsia="Times New Roman"/>
+          <w:lang w:eastAsia="nl-NL"/>
+        </w:rPr>
+        <w:t>Retrieve</w:t>
+      </w:r>
+      <w:proofErr w:type="spellEnd"/>
+      <w:r>
+        <w:rPr>
+          <w:rFonts w:eastAsia="Times New Roman"/>
+          <w:lang w:eastAsia="nl-NL"/>
+        </w:rPr>
+        <w:t xml:space="preserve"> password</w:t>
+      </w:r>
+    </w:p>
+    <w:p>
+      <w:pPr>
+        <w:pStyle w:val="Lijstalinea"/>
+        <w:numPr>
+          <w:ilvl w:val="0"/>
+          <w:numId w:val="1"/>
+        </w:numPr>
+        <w:rPr>
+          <w:rFonts w:eastAsia="Times New Roman"/>
+          <w:lang w:eastAsia="nl-NL"/>
+        </w:rPr>
+      </w:pPr>
+      <w:r>
+        <w:rPr>
+          <w:rFonts w:eastAsia="Times New Roman"/>
+          <w:lang w:eastAsia="nl-NL"/>
+        </w:rPr>
+        <w:t xml:space="preserve">Verwachting </w:t>
+      </w:r>
+      <w:r>
+        <w:rPr>
+          <w:rFonts w:eastAsia="Times New Roman"/>
+          <w:lang w:eastAsia="nl-NL"/>
+        </w:rPr>
+        <w:t>mail verstuurd naar ‘voorbeeld@hotmail.com’ met link naar instellen van nieuw wachtwoord</w:t>
+      </w:r>
+    </w:p>
+    <w:p>
+      <w:pPr>
+        <w:rPr>
+          <w:rFonts w:eastAsia="Times New Roman"/>
+          <w:b/>
+          <w:bCs/>
+          <w:u w:val="single"/>
+          <w:lang w:eastAsia="nl-NL"/>
+        </w:rPr>
+      </w:pPr>
     </w:p>
     <w:p>
       <w:pPr>
         <w:rPr>
           <w:rFonts w:ascii="Times New Roman" w:eastAsia="Times New Roman" w:hAnsi="Times New Roman" w:cs="Times New Roman"/>
+          <w:b/>
+          <w:bCs/>
           <w:sz w:val="24"/>
           <w:szCs w:val="24"/>
           <w:lang w:eastAsia="nl-NL"/>
         </w:rPr>
       </w:pPr>
+      <w:r>
+        <w:rPr>
+          <w:rFonts w:eastAsia="Times New Roman"/>
+          <w:b/>
+          <w:bCs/>
+          <w:u w:val="single"/>
+          <w:lang w:eastAsia="nl-NL"/>
+        </w:rPr>
+        <w:t>Opdracht 3:</w:t>
+      </w:r>
+      <w:r>
+        <w:rPr>
+          <w:rFonts w:eastAsia="Times New Roman"/>
+          <w:b/>
+          <w:bCs/>
+          <w:lang w:eastAsia="nl-NL"/>
+        </w:rPr>
+        <w:t xml:space="preserve"> Maak nog een test plan voor een willekeurig onderwerp van de volgende site: </w:t>
+      </w:r>
+    </w:p>
+    <w:p>
+      <w:pPr>
+        <w:rPr>
+          <w:rFonts w:eastAsia="Times New Roman"/>
+          <w:lang w:eastAsia="nl-NL"/>
+        </w:rPr>
+      </w:pPr>
+      <w:r>
+        <w:rPr>
+          <w:rFonts w:eastAsia="Times New Roman"/>
+          <w:lang w:eastAsia="nl-NL"/>
+        </w:rPr>
+        <w:t xml:space="preserve">Testplan Form </w:t>
+      </w:r>
+      <w:proofErr w:type="spellStart"/>
+      <w:r>
+        <w:rPr>
+          <w:rFonts w:eastAsia="Times New Roman"/>
+          <w:lang w:eastAsia="nl-NL"/>
+        </w:rPr>
+        <w:t>Authentication</w:t>
+      </w:r>
+      <w:proofErr w:type="spellEnd"/>
+    </w:p>
+    <w:p>
+      <w:pPr>
+        <w:pStyle w:val="Lijstalinea"/>
+        <w:numPr>
+          <w:ilvl w:val="0"/>
+          <w:numId w:val="3"/>
+        </w:numPr>
+        <w:rPr>
+          <w:lang w:eastAsia="nl-NL"/>
+        </w:rPr>
+      </w:pPr>
+      <w:r>
+        <w:rPr>
+          <w:lang w:eastAsia="nl-NL"/>
+        </w:rPr>
+        <w:t>Testen van formulier</w:t>
+      </w:r>
+    </w:p>
+    <w:p>
+      <w:pPr>
+        <w:pStyle w:val="Lijstalinea"/>
+        <w:numPr>
+          <w:ilvl w:val="0"/>
+          <w:numId w:val="3"/>
+        </w:numPr>
+        <w:rPr>
+          <w:lang w:eastAsia="nl-NL"/>
+        </w:rPr>
+      </w:pPr>
+      <w:r>
+        <w:rPr>
+          <w:lang w:eastAsia="nl-NL"/>
+        </w:rPr>
+        <w:t xml:space="preserve">Invullen username: </w:t>
+      </w:r>
+      <w:proofErr w:type="spellStart"/>
+      <w:r>
+        <w:rPr>
+          <w:lang w:eastAsia="nl-NL"/>
+        </w:rPr>
+        <w:t>tomsmith</w:t>
+      </w:r>
+      <w:proofErr w:type="spellEnd"/>
+    </w:p>
+    <w:p>
+      <w:pPr>
+        <w:pStyle w:val="Lijstalinea"/>
+        <w:numPr>
+          <w:ilvl w:val="0"/>
+          <w:numId w:val="3"/>
+        </w:numPr>
+        <w:rPr>
+          <w:lang w:eastAsia="nl-NL"/>
+        </w:rPr>
+      </w:pPr>
+      <w:r>
+        <w:rPr>
+          <w:lang w:eastAsia="nl-NL"/>
+        </w:rPr>
+        <w:t xml:space="preserve">Invullen password: </w:t>
+      </w:r>
+      <w:proofErr w:type="spellStart"/>
+      <w:r>
+        <w:rPr>
+          <w:lang w:eastAsia="nl-NL"/>
+        </w:rPr>
+        <w:t>SuperSecretPassword</w:t>
+      </w:r>
+      <w:proofErr w:type="spellEnd"/>
+      <w:r>
+        <w:rPr>
+          <w:lang w:eastAsia="nl-NL"/>
+        </w:rPr>
+        <w:t>!</w:t>
+      </w:r>
+    </w:p>
+    <w:p>
+      <w:pPr>
+        <w:pStyle w:val="Lijstalinea"/>
+        <w:numPr>
+          <w:ilvl w:val="0"/>
+          <w:numId w:val="3"/>
+        </w:numPr>
+        <w:rPr>
+          <w:lang w:eastAsia="nl-NL"/>
+        </w:rPr>
+      </w:pPr>
+      <w:r>
+        <w:rPr>
+          <w:lang w:eastAsia="nl-NL"/>
+        </w:rPr>
+        <w:t>Drukken op knop login</w:t>
+      </w:r>
+    </w:p>
+    <w:p>
+      <w:pPr>
+        <w:pStyle w:val="Lijstalinea"/>
+        <w:numPr>
+          <w:ilvl w:val="0"/>
+          <w:numId w:val="3"/>
+        </w:numPr>
+        <w:rPr>
+          <w:lang w:eastAsia="nl-NL"/>
+        </w:rPr>
+      </w:pPr>
+      <w:r>
+        <w:rPr>
+          <w:lang w:eastAsia="nl-NL"/>
+        </w:rPr>
+        <w:t>Verwachting doorverwijzing naar secure arena</w:t>
+      </w:r>
+    </w:p>
+    <w:p>
+      <w:pPr>
+        <w:pStyle w:val="Lijstalinea"/>
+        <w:numPr>
+          <w:ilvl w:val="0"/>
+          <w:numId w:val="3"/>
+        </w:numPr>
+        <w:rPr>
+          <w:lang w:eastAsia="nl-NL"/>
+        </w:rPr>
+      </w:pPr>
+      <w:r>
+        <w:rPr>
+          <w:lang w:eastAsia="nl-NL"/>
+        </w:rPr>
+        <w:t xml:space="preserve">Bij verkeerd invoeren username of password, </w:t>
+      </w:r>
+      <w:proofErr w:type="spellStart"/>
+      <w:r>
+        <w:rPr>
+          <w:lang w:eastAsia="nl-NL"/>
+        </w:rPr>
+        <w:t>message</w:t>
+      </w:r>
+      <w:proofErr w:type="spellEnd"/>
+      <w:r>
+        <w:rPr>
+          <w:lang w:eastAsia="nl-NL"/>
+        </w:rPr>
+        <w:t xml:space="preserve"> </w:t>
+      </w:r>
+      <w:proofErr w:type="spellStart"/>
+      <w:r>
+        <w:rPr>
+          <w:lang w:eastAsia="nl-NL"/>
+        </w:rPr>
+        <w:t>usernam</w:t>
+      </w:r>
+      <w:proofErr w:type="spellEnd"/>
+      <w:r>
+        <w:rPr>
+          <w:lang w:eastAsia="nl-NL"/>
+        </w:rPr>
+        <w:t xml:space="preserve">/password </w:t>
+      </w:r>
+      <w:proofErr w:type="spellStart"/>
+      <w:r>
+        <w:rPr>
+          <w:lang w:eastAsia="nl-NL"/>
+        </w:rPr>
+        <w:t>invalid</w:t>
+      </w:r>
+      <w:proofErr w:type="spellEnd"/>
+      <w:r>
+        <w:rPr>
+          <w:lang w:eastAsia="nl-NL"/>
+        </w:rPr>
+        <w:t>!</w:t>
+      </w:r>
     </w:p>
     <w:p>
       <w:pPr>
@@ -150,182 +708,56 @@
           <w:lang w:eastAsia="nl-NL"/>
         </w:rPr>
       </w:pPr>
-      <w:r>
-        <w:rPr>
-          <w:rFonts w:eastAsia="Times New Roman"/>
-          <w:b/>
-          <w:bCs/>
-          <w:u w:val="single"/>
-          <w:lang w:eastAsia="nl-NL"/>
-        </w:rPr>
-        <w:t>Opdracht 2:</w:t>
-      </w:r>
-      <w:r>
-        <w:rPr>
-          <w:rFonts w:eastAsia="Times New Roman"/>
-          <w:b/>
-          <w:bCs/>
-          <w:lang w:eastAsia="nl-NL"/>
-        </w:rPr>
-        <w:t xml:space="preserve"> Maak nu een test plan voor een ‘</w:t>
-      </w:r>
-      <w:proofErr w:type="spellStart"/>
-      <w:r>
-        <w:rPr>
-          <w:rFonts w:eastAsia="Times New Roman"/>
-          <w:b/>
-          <w:bCs/>
-          <w:lang w:eastAsia="nl-NL"/>
-        </w:rPr>
-        <w:t>Forgot</w:t>
-      </w:r>
-      <w:proofErr w:type="spellEnd"/>
-      <w:r>
-        <w:rPr>
-          <w:rFonts w:eastAsia="Times New Roman"/>
-          <w:b/>
-          <w:bCs/>
-          <w:lang w:eastAsia="nl-NL"/>
-        </w:rPr>
-        <w:t xml:space="preserve"> Password’- proces. En voer hetzelfde uit als opdracht 1.</w:t>
-      </w:r>
     </w:p>
     <w:p>
       <w:pPr>
         <w:rPr>
           <w:rFonts w:ascii="Times New Roman" w:eastAsia="Times New Roman" w:hAnsi="Times New Roman" w:cs="Times New Roman"/>
+          <w:b/>
+          <w:bCs/>
           <w:sz w:val="24"/>
           <w:szCs w:val="24"/>
           <w:lang w:eastAsia="nl-NL"/>
         </w:rPr>
       </w:pPr>
-    </w:p>
-    <w:p>
-      <w:pPr>
-        <w:rPr>
-          <w:rFonts w:ascii="Times New Roman" w:eastAsia="Times New Roman" w:hAnsi="Times New Roman" w:cs="Times New Roman"/>
-          <w:b/>
-          <w:bCs/>
-          <w:sz w:val="24"/>
-          <w:szCs w:val="24"/>
-          <w:lang w:eastAsia="nl-NL"/>
-        </w:rPr>
-      </w:pPr>
-      <w:r>
-        <w:rPr>
-          <w:rFonts w:eastAsia="Times New Roman"/>
-          <w:b/>
-          <w:bCs/>
+      <w:r>
+        <w:rPr>
+          <w:rFonts w:eastAsia="Times New Roman"/>
+          <w:b/>
+          <w:bCs/>
+          <w:lang w:eastAsia="nl-NL"/>
+        </w:rPr>
+        <w:t xml:space="preserve">Op de onderstaande site staan oefeningen met google-Chrome. Een handige </w:t>
+      </w:r>
+      <w:proofErr w:type="spellStart"/>
+      <w:r>
+        <w:rPr>
+          <w:rFonts w:eastAsia="Times New Roman"/>
+          <w:b/>
+          <w:bCs/>
+          <w:lang w:eastAsia="nl-NL"/>
+        </w:rPr>
+        <w:t>devtool</w:t>
+      </w:r>
+      <w:proofErr w:type="spellEnd"/>
+      <w:r>
+        <w:rPr>
+          <w:rFonts w:eastAsia="Times New Roman"/>
+          <w:b/>
+          <w:bCs/>
+          <w:lang w:eastAsia="nl-NL"/>
+        </w:rPr>
+        <w:t xml:space="preserve"> om oefeningen in te maken voor een tester:</w:t>
+      </w:r>
+    </w:p>
+    <w:p>
+      <w:pPr>
+        <w:rPr>
+          <w:rFonts w:eastAsia="Times New Roman"/>
+          <w:b/>
+          <w:bCs/>
+          <w:color w:val="0563C1"/>
           <w:u w:val="single"/>
-          <w:lang w:eastAsia="nl-NL"/>
-        </w:rPr>
-        <w:t>Opdracht 3:</w:t>
-      </w:r>
-      <w:r>
-        <w:rPr>
-          <w:rFonts w:eastAsia="Times New Roman"/>
-          <w:b/>
-          <w:bCs/>
-          <w:lang w:eastAsia="nl-NL"/>
-        </w:rPr>
-        <w:t xml:space="preserve"> Maak nog een test plan voor een willekeurig onderwerp van de volgende site: </w:t>
-      </w:r>
-    </w:p>
-    <w:p>
-      <w:pPr>
-        <w:rPr>
-          <w:rFonts w:ascii="Times New Roman" w:eastAsia="Times New Roman" w:hAnsi="Times New Roman" w:cs="Times New Roman"/>
-          <w:b/>
-          <w:bCs/>
-          <w:sz w:val="24"/>
-          <w:szCs w:val="24"/>
-          <w:lang w:eastAsia="nl-NL"/>
-        </w:rPr>
-      </w:pPr>
-      <w:r>
-        <w:rPr>
-          <w:rFonts w:eastAsia="Times New Roman"/>
-          <w:b/>
-          <w:bCs/>
-          <w:lang w:eastAsia="nl-NL"/>
-        </w:rPr>
-        <w:t> </w:t>
-      </w:r>
-      <w:hyperlink r:id="rId5" w:history="1">
-        <w:r>
-          <w:rPr>
-            <w:rFonts w:eastAsia="Times New Roman"/>
-            <w:b/>
-            <w:bCs/>
-            <w:color w:val="0563C1"/>
-            <w:u w:val="single"/>
-            <w:lang w:eastAsia="nl-NL"/>
-          </w:rPr>
-          <w:t>https://the-internet.herokuapp.com/</w:t>
-        </w:r>
-      </w:hyperlink>
-    </w:p>
-    <w:p>
-      <w:pPr>
-        <w:rPr>
-          <w:rFonts w:ascii="Times New Roman" w:eastAsia="Times New Roman" w:hAnsi="Times New Roman" w:cs="Times New Roman"/>
-          <w:b/>
-          <w:bCs/>
-          <w:sz w:val="24"/>
-          <w:szCs w:val="24"/>
-          <w:lang w:eastAsia="nl-NL"/>
-        </w:rPr>
-      </w:pPr>
-    </w:p>
-    <w:p>
-      <w:pPr>
-        <w:rPr>
-          <w:rFonts w:ascii="Times New Roman" w:eastAsia="Times New Roman" w:hAnsi="Times New Roman" w:cs="Times New Roman"/>
-          <w:b/>
-          <w:bCs/>
-          <w:sz w:val="24"/>
-          <w:szCs w:val="24"/>
-          <w:lang w:eastAsia="nl-NL"/>
-        </w:rPr>
-      </w:pPr>
-      <w:r>
-        <w:rPr>
-          <w:rFonts w:eastAsia="Times New Roman"/>
-          <w:b/>
-          <w:bCs/>
-          <w:lang w:eastAsia="nl-NL"/>
-        </w:rPr>
-        <w:t xml:space="preserve">Op de onderstaande site staan oefeningen met google-Chrome. Een handige </w:t>
-      </w:r>
-      <w:proofErr w:type="spellStart"/>
-      <w:r>
-        <w:rPr>
-          <w:rFonts w:eastAsia="Times New Roman"/>
-          <w:b/>
-          <w:bCs/>
-          <w:lang w:eastAsia="nl-NL"/>
-        </w:rPr>
-        <w:t>devtool</w:t>
-      </w:r>
-      <w:proofErr w:type="spellEnd"/>
-      <w:r>
-        <w:rPr>
-          <w:rFonts w:eastAsia="Times New Roman"/>
-          <w:b/>
-          <w:bCs/>
-          <w:lang w:eastAsia="nl-NL"/>
-        </w:rPr>
-        <w:t xml:space="preserve"> om oefeningen in te maken voor een tester:</w:t>
-      </w:r>
-    </w:p>
-    <w:p>
-      <w:pPr>
-        <w:rPr>
-          <w:rFonts w:ascii="Times New Roman" w:eastAsia="Times New Roman" w:hAnsi="Times New Roman" w:cs="Times New Roman"/>
-          <w:b/>
-          <w:bCs/>
-          <w:sz w:val="24"/>
-          <w:szCs w:val="24"/>
           <w:lang w:eastAsia="nl-NL"/>
         </w:rPr>
       </w:pPr>
@@ -343,6 +775,41 @@
         </w:r>
       </w:hyperlink>
     </w:p>
+    <w:p>
+      <w:pPr>
+        <w:rPr>
+          <w:lang w:eastAsia="nl-NL"/>
+        </w:rPr>
+      </w:pPr>
+      <w:r>
+        <w:rPr>
+          <w:lang w:eastAsia="nl-NL"/>
+        </w:rPr>
+        <w:lastRenderedPageBreak/>
+        <w:t xml:space="preserve">Leuke </w:t>
+      </w:r>
+      <w:proofErr w:type="spellStart"/>
+      <w:r>
+        <w:rPr>
+          <w:lang w:eastAsia="nl-NL"/>
+        </w:rPr>
+        <w:t>challenges</w:t>
+      </w:r>
+      <w:proofErr w:type="spellEnd"/>
+      <w:r>
+        <w:rPr>
+          <w:lang w:eastAsia="nl-NL"/>
+        </w:rPr>
+        <w:t>!</w:t>
+      </w:r>
+    </w:p>
+    <w:p>
+      <w:pPr>
+        <w:rPr>
+          <w:lang w:eastAsia="nl-NL"/>
+        </w:rPr>
+      </w:pPr>
+    </w:p>
     <w:p/>
     <w:sectPr>
       <w:pgSz w:w="11906" w:h="16838"/>
@@ -352,6 +819,359 @@
     </w:sectPr>
   </w:body>
 </w:document>
+</file>
+
+<file path=word/numbering.xml><?xml version="1.0" encoding="utf-8"?>
+<w:numbering xmlns:wpc="http://schemas.microsoft.com/office/word/2010/wordprocessingCanvas" xmlns:cx="http://schemas.microsoft.com/office/drawing/2014/chartex" xmlns:cx1="http://schemas.microsoft.com/office/drawing/2015/9/8/chartex" xmlns:cx2="http://schemas.microsoft.com/office/drawing/2015/10/21/chartex" xmlns:cx3="http://schemas.microsoft.com/office/drawing/2016/5/9/chartex" xmlns:cx4="http://schemas.microsoft.com/office/drawing/2016/5/10/chartex" xmlns:cx5="http://schemas.microsoft.com/office/drawing/2016/5/11/chartex" xmlns:cx6="http://schemas.microsoft.com/office/drawing/2016/5/12/chartex" xmlns:cx7="http://schemas.microsoft.com/office/drawing/2016/5/13/chartex" xmlns:cx8="http://schemas.microsoft.com/office/drawing/2016/5/14/chartex" xmlns:mc="http://schemas.openxmlformats.org/markup-compatibility/2006" xmlns:aink="http://schemas.microsoft.com/office/drawing/2016/ink" xmlns:am3d="http://schemas.microsoft.com/office/drawing/2017/model3d" xmlns:o="urn:schemas-microsoft-com:office:office" xmlns:r="http://schemas.openxmlformats.org/officeDocument/2006/relationships" xmlns:m="http://schemas.openxmlformats.org/officeDocument/2006/math" xmlns:v="urn:schemas-microsoft-com:vml" xmlns:wp14="http://schemas.microsoft.com/office/word/2010/wordprocessingDrawing" xmlns:wp="http://schemas.openxmlformats.org/drawingml/2006/wordprocessingDrawing" xmlns:w10="urn:schemas-microsoft-com:office:word" xmlns:w="http://schemas.openxmlformats.org/wordprocessingml/2006/main" xmlns:w14="http://schemas.microsoft.com/office/word/2010/wordml" xmlns:w15="http://schemas.microsoft.com/office/word/2012/wordml" xmlns:w16cex="http://schemas.microsoft.com/office/word/2018/wordml/cex" xmlns:w16cid="http://schemas.microsoft.com/office/word/2016/wordml/cid" xmlns:w16="http://schemas.microsoft.com/office/word/2018/wordml" xmlns:w16se="http://schemas.microsoft.com/office/word/2015/wordml/symex" xmlns:wpg="http://schemas.microsoft.com/office/word/2010/wordprocessingGroup" xmlns:wpi="http://schemas.microsoft.com/office/word/2010/wordprocessingInk" xmlns:wne="http://schemas.microsoft.com/office/word/2006/wordml" xmlns:wps="http://schemas.microsoft.com/office/word/2010/wordprocessingShape" mc:Ignorable="w14 w15 w16se w16cid w16 w16cex wp14">
+  <w:abstractNum w:abstractNumId="0" w15:restartNumberingAfterBreak="0">
+    <w:nsid w:val="2374406D"/>
+    <w:multiLevelType w:val="hybridMultilevel"/>
+    <w:tmpl w:val="AFF03564"/>
+    <w:lvl w:ilvl="0" w:tplc="04130001">
+      <w:start w:val="1"/>
+      <w:numFmt w:val="bullet"/>
+      <w:lvlText w:val=""/>
+      <w:lvlJc w:val="left"/>
+      <w:pPr>
+        <w:ind w:left="720" w:hanging="360"/>
+      </w:pPr>
+      <w:rPr>
+        <w:rFonts w:ascii="Symbol" w:hAnsi="Symbol" w:hint="default"/>
+      </w:rPr>
+    </w:lvl>
+    <w:lvl w:ilvl="1" w:tplc="04130003" w:tentative="1">
+      <w:start w:val="1"/>
+      <w:numFmt w:val="bullet"/>
+      <w:lvlText w:val="o"/>
+      <w:lvlJc w:val="left"/>
+      <w:pPr>
+        <w:ind w:left="1440" w:hanging="360"/>
+      </w:pPr>
+      <w:rPr>
+        <w:rFonts w:ascii="Courier New" w:hAnsi="Courier New" w:cs="Courier New" w:hint="default"/>
+      </w:rPr>
+    </w:lvl>
+    <w:lvl w:ilvl="2" w:tplc="04130005" w:tentative="1">
+      <w:start w:val="1"/>
+      <w:numFmt w:val="bullet"/>
+      <w:lvlText w:val=""/>
+      <w:lvlJc w:val="left"/>
+      <w:pPr>
+        <w:ind w:left="2160" w:hanging="360"/>
+      </w:pPr>
+      <w:rPr>
+        <w:rFonts w:ascii="Wingdings" w:hAnsi="Wingdings" w:hint="default"/>
+      </w:rPr>
+    </w:lvl>
+    <w:lvl w:ilvl="3" w:tplc="04130001" w:tentative="1">
+      <w:start w:val="1"/>
+      <w:numFmt w:val="bullet"/>
+      <w:lvlText w:val=""/>
+      <w:lvlJc w:val="left"/>
+      <w:pPr>
+        <w:ind w:left="2880" w:hanging="360"/>
+      </w:pPr>
+      <w:rPr>
+        <w:rFonts w:ascii="Symbol" w:hAnsi="Symbol" w:hint="default"/>
+      </w:rPr>
+    </w:lvl>
+    <w:lvl w:ilvl="4" w:tplc="04130003" w:tentative="1">
+      <w:start w:val="1"/>
+      <w:numFmt w:val="bullet"/>
+      <w:lvlText w:val="o"/>
+      <w:lvlJc w:val="left"/>
+      <w:pPr>
+        <w:ind w:left="3600" w:hanging="360"/>
+      </w:pPr>
+      <w:rPr>
+        <w:rFonts w:ascii="Courier New" w:hAnsi="Courier New" w:cs="Courier New" w:hint="default"/>
+      </w:rPr>
+    </w:lvl>
+    <w:lvl w:ilvl="5" w:tplc="04130005" w:tentative="1">
+      <w:start w:val="1"/>
+      <w:numFmt w:val="bullet"/>
+      <w:lvlText w:val=""/>
+      <w:lvlJc w:val="left"/>
+      <w:pPr>
+        <w:ind w:left="4320" w:hanging="360"/>
+      </w:pPr>
+      <w:rPr>
+        <w:rFonts w:ascii="Wingdings" w:hAnsi="Wingdings" w:hint="default"/>
+      </w:rPr>
+    </w:lvl>
+    <w:lvl w:ilvl="6" w:tplc="04130001" w:tentative="1">
+      <w:start w:val="1"/>
+      <w:numFmt w:val="bullet"/>
+      <w:lvlText w:val=""/>
+      <w:lvlJc w:val="left"/>
+      <w:pPr>
+        <w:ind w:left="5040" w:hanging="360"/>
+      </w:pPr>
+      <w:rPr>
+        <w:rFonts w:ascii="Symbol" w:hAnsi="Symbol" w:hint="default"/>
+      </w:rPr>
+    </w:lvl>
+    <w:lvl w:ilvl="7" w:tplc="04130003" w:tentative="1">
+      <w:start w:val="1"/>
+      <w:numFmt w:val="bullet"/>
+      <w:lvlText w:val="o"/>
+      <w:lvlJc w:val="left"/>
+      <w:pPr>
+        <w:ind w:left="5760" w:hanging="360"/>
+      </w:pPr>
+      <w:rPr>
+        <w:rFonts w:ascii="Courier New" w:hAnsi="Courier New" w:cs="Courier New" w:hint="default"/>
+      </w:rPr>
+    </w:lvl>
+    <w:lvl w:ilvl="8" w:tplc="04130005" w:tentative="1">
+      <w:start w:val="1"/>
+      <w:numFmt w:val="bullet"/>
+      <w:lvlText w:val=""/>
+      <w:lvlJc w:val="left"/>
+      <w:pPr>
+        <w:ind w:left="6480" w:hanging="360"/>
+      </w:pPr>
+      <w:rPr>
+        <w:rFonts w:ascii="Wingdings" w:hAnsi="Wingdings" w:hint="default"/>
+      </w:rPr>
+    </w:lvl>
+  </w:abstractNum>
+  <w:abstractNum w:abstractNumId="1" w15:restartNumberingAfterBreak="0">
+    <w:nsid w:val="3EF87235"/>
+    <w:multiLevelType w:val="hybridMultilevel"/>
+    <w:tmpl w:val="3246EE36"/>
+    <w:lvl w:ilvl="0" w:tplc="04130001">
+      <w:start w:val="1"/>
+      <w:numFmt w:val="bullet"/>
+      <w:lvlText w:val=""/>
+      <w:lvlJc w:val="left"/>
+      <w:pPr>
+        <w:ind w:left="720" w:hanging="360"/>
+      </w:pPr>
+      <w:rPr>
+        <w:rFonts w:ascii="Symbol" w:hAnsi="Symbol" w:hint="default"/>
+      </w:rPr>
+    </w:lvl>
+    <w:lvl w:ilvl="1" w:tplc="04130003" w:tentative="1">
+      <w:start w:val="1"/>
+      <w:numFmt w:val="bullet"/>
+      <w:lvlText w:val="o"/>
+      <w:lvlJc w:val="left"/>
+      <w:pPr>
+        <w:ind w:left="1440" w:hanging="360"/>
+      </w:pPr>
+      <w:rPr>
+        <w:rFonts w:ascii="Courier New" w:hAnsi="Courier New" w:cs="Courier New" w:hint="default"/>
+      </w:rPr>
+    </w:lvl>
+    <w:lvl w:ilvl="2" w:tplc="04130005" w:tentative="1">
+      <w:start w:val="1"/>
+      <w:numFmt w:val="bullet"/>
+      <w:lvlText w:val=""/>
+      <w:lvlJc w:val="left"/>
+      <w:pPr>
+        <w:ind w:left="2160" w:hanging="360"/>
+      </w:pPr>
+      <w:rPr>
+        <w:rFonts w:ascii="Wingdings" w:hAnsi="Wingdings" w:hint="default"/>
+      </w:rPr>
+    </w:lvl>
+    <w:lvl w:ilvl="3" w:tplc="04130001" w:tentative="1">
+      <w:start w:val="1"/>
+      <w:numFmt w:val="bullet"/>
+      <w:lvlText w:val=""/>
+      <w:lvlJc w:val="left"/>
+      <w:pPr>
+        <w:ind w:left="2880" w:hanging="360"/>
+      </w:pPr>
+      <w:rPr>
+        <w:rFonts w:ascii="Symbol" w:hAnsi="Symbol" w:hint="default"/>
+      </w:rPr>
+    </w:lvl>
+    <w:lvl w:ilvl="4" w:tplc="04130003" w:tentative="1">
+      <w:start w:val="1"/>
+      <w:numFmt w:val="bullet"/>
+      <w:lvlText w:val="o"/>
+      <w:lvlJc w:val="left"/>
+      <w:pPr>
+        <w:ind w:left="3600" w:hanging="360"/>
+      </w:pPr>
+      <w:rPr>
+        <w:rFonts w:ascii="Courier New" w:hAnsi="Courier New" w:cs="Courier New" w:hint="default"/>
+      </w:rPr>
+    </w:lvl>
+    <w:lvl w:ilvl="5" w:tplc="04130005" w:tentative="1">
+      <w:start w:val="1"/>
+      <w:numFmt w:val="bullet"/>
+      <w:lvlText w:val=""/>
+      <w:lvlJc w:val="left"/>
+      <w:pPr>
+        <w:ind w:left="4320" w:hanging="360"/>
+      </w:pPr>
+      <w:rPr>
+        <w:rFonts w:ascii="Wingdings" w:hAnsi="Wingdings" w:hint="default"/>
+      </w:rPr>
+    </w:lvl>
+    <w:lvl w:ilvl="6" w:tplc="04130001" w:tentative="1">
+      <w:start w:val="1"/>
+      <w:numFmt w:val="bullet"/>
+      <w:lvlText w:val=""/>
+      <w:lvlJc w:val="left"/>
+      <w:pPr>
+        <w:ind w:left="5040" w:hanging="360"/>
+      </w:pPr>
+      <w:rPr>
+        <w:rFonts w:ascii="Symbol" w:hAnsi="Symbol" w:hint="default"/>
+      </w:rPr>
+    </w:lvl>
+    <w:lvl w:ilvl="7" w:tplc="04130003" w:tentative="1">
+      <w:start w:val="1"/>
+      <w:numFmt w:val="bullet"/>
+      <w:lvlText w:val="o"/>
+      <w:lvlJc w:val="left"/>
+      <w:pPr>
+        <w:ind w:left="5760" w:hanging="360"/>
+      </w:pPr>
+      <w:rPr>
+        <w:rFonts w:ascii="Courier New" w:hAnsi="Courier New" w:cs="Courier New" w:hint="default"/>
+      </w:rPr>
+    </w:lvl>
+    <w:lvl w:ilvl="8" w:tplc="04130005" w:tentative="1">
+      <w:start w:val="1"/>
+      <w:numFmt w:val="bullet"/>
+      <w:lvlText w:val=""/>
+      <w:lvlJc w:val="left"/>
+      <w:pPr>
+        <w:ind w:left="6480" w:hanging="360"/>
+      </w:pPr>
+      <w:rPr>
+        <w:rFonts w:ascii="Wingdings" w:hAnsi="Wingdings" w:hint="default"/>
+      </w:rPr>
+    </w:lvl>
+  </w:abstractNum>
+  <w:abstractNum w:abstractNumId="2" w15:restartNumberingAfterBreak="0">
+    <w:nsid w:val="6E255B11"/>
+    <w:multiLevelType w:val="hybridMultilevel"/>
+    <w:tmpl w:val="BC6E5210"/>
+    <w:lvl w:ilvl="0" w:tplc="04130001">
+      <w:start w:val="1"/>
+      <w:numFmt w:val="bullet"/>
+      <w:lvlText w:val=""/>
+      <w:lvlJc w:val="left"/>
+      <w:pPr>
+        <w:ind w:left="720" w:hanging="360"/>
+      </w:pPr>
+      <w:rPr>
+        <w:rFonts w:ascii="Symbol" w:hAnsi="Symbol" w:hint="default"/>
+      </w:rPr>
+    </w:lvl>
+    <w:lvl w:ilvl="1" w:tplc="04130003" w:tentative="1">
+      <w:start w:val="1"/>
+      <w:numFmt w:val="bullet"/>
+      <w:lvlText w:val="o"/>
+      <w:lvlJc w:val="left"/>
+      <w:pPr>
+        <w:ind w:left="1440" w:hanging="360"/>
+      </w:pPr>
+      <w:rPr>
+        <w:rFonts w:ascii="Courier New" w:hAnsi="Courier New" w:cs="Courier New" w:hint="default"/>
+      </w:rPr>
+    </w:lvl>
+    <w:lvl w:ilvl="2" w:tplc="04130005" w:tentative="1">
+      <w:start w:val="1"/>
+      <w:numFmt w:val="bullet"/>
+      <w:lvlText w:val=""/>
+      <w:lvlJc w:val="left"/>
+      <w:pPr>
+        <w:ind w:left="2160" w:hanging="360"/>
+      </w:pPr>
+      <w:rPr>
+        <w:rFonts w:ascii="Wingdings" w:hAnsi="Wingdings" w:hint="default"/>
+      </w:rPr>
+    </w:lvl>
+    <w:lvl w:ilvl="3" w:tplc="04130001" w:tentative="1">
+      <w:start w:val="1"/>
+      <w:numFmt w:val="bullet"/>
+      <w:lvlText w:val=""/>
+      <w:lvlJc w:val="left"/>
+      <w:pPr>
+        <w:ind w:left="2880" w:hanging="360"/>
+      </w:pPr>
+      <w:rPr>
+        <w:rFonts w:ascii="Symbol" w:hAnsi="Symbol" w:hint="default"/>
+      </w:rPr>
+    </w:lvl>
+    <w:lvl w:ilvl="4" w:tplc="04130003" w:tentative="1">
+      <w:start w:val="1"/>
+      <w:numFmt w:val="bullet"/>
+      <w:lvlText w:val="o"/>
+      <w:lvlJc w:val="left"/>
+      <w:pPr>
+        <w:ind w:left="3600" w:hanging="360"/>
+      </w:pPr>
+      <w:rPr>
+        <w:rFonts w:ascii="Courier New" w:hAnsi="Courier New" w:cs="Courier New" w:hint="default"/>
+      </w:rPr>
+    </w:lvl>
+    <w:lvl w:ilvl="5" w:tplc="04130005" w:tentative="1">
+      <w:start w:val="1"/>
+      <w:numFmt w:val="bullet"/>
+      <w:lvlText w:val=""/>
+      <w:lvlJc w:val="left"/>
+      <w:pPr>
+        <w:ind w:left="4320" w:hanging="360"/>
+      </w:pPr>
+      <w:rPr>
+        <w:rFonts w:ascii="Wingdings" w:hAnsi="Wingdings" w:hint="default"/>
+      </w:rPr>
+    </w:lvl>
+    <w:lvl w:ilvl="6" w:tplc="04130001" w:tentative="1">
+      <w:start w:val="1"/>
+      <w:numFmt w:val="bullet"/>
+      <w:lvlText w:val=""/>
+      <w:lvlJc w:val="left"/>
+      <w:pPr>
+        <w:ind w:left="5040" w:hanging="360"/>
+      </w:pPr>
+      <w:rPr>
+        <w:rFonts w:ascii="Symbol" w:hAnsi="Symbol" w:hint="default"/>
+      </w:rPr>
+    </w:lvl>
+    <w:lvl w:ilvl="7" w:tplc="04130003" w:tentative="1">
+      <w:start w:val="1"/>
+      <w:numFmt w:val="bullet"/>
+      <w:lvlText w:val="o"/>
+      <w:lvlJc w:val="left"/>
+      <w:pPr>
+        <w:ind w:left="5760" w:hanging="360"/>
+      </w:pPr>
+      <w:rPr>
+        <w:rFonts w:ascii="Courier New" w:hAnsi="Courier New" w:cs="Courier New" w:hint="default"/>
+      </w:rPr>
+    </w:lvl>
+    <w:lvl w:ilvl="8" w:tplc="04130005" w:tentative="1">
+      <w:start w:val="1"/>
+      <w:numFmt w:val="bullet"/>
+      <w:lvlText w:val=""/>
+      <w:lvlJc w:val="left"/>
+      <w:pPr>
+        <w:ind w:left="6480" w:hanging="360"/>
+      </w:pPr>
+      <w:rPr>
+        <w:rFonts w:ascii="Wingdings" w:hAnsi="Wingdings" w:hint="default"/>
+      </w:rPr>
+    </w:lvl>
+  </w:abstractNum>
+  <w:num w:numId="1">
+    <w:abstractNumId w:val="1"/>
+  </w:num>
+  <w:num w:numId="2">
+    <w:abstractNumId w:val="2"/>
+  </w:num>
+  <w:num w:numId="3">
+    <w:abstractNumId w:val="0"/>
+  </w:num>
+</w:numbering>
 </file>
 
 <file path=word/styles.xml><?xml version="1.0" encoding="utf-8"?>
@@ -843,6 +1663,26 @@
       <w:u w:val="single"/>
     </w:rPr>
   </w:style>
+  <w:style w:type="paragraph" w:styleId="Lijstalinea">
+    <w:name w:val="List Paragraph"/>
+    <w:basedOn w:val="Standaard"/>
+    <w:uiPriority w:val="34"/>
+    <w:qFormat/>
+    <w:rsid w:val="009E0903"/>
+    <w:pPr>
+      <w:ind w:left="720"/>
+      <w:contextualSpacing/>
+    </w:pPr>
+  </w:style>
+  <w:style w:type="paragraph" w:styleId="Geenafstand">
+    <w:name w:val="No Spacing"/>
+    <w:uiPriority w:val="1"/>
+    <w:qFormat/>
+    <w:rsid w:val="00DD55CE"/>
+    <w:pPr>
+      <w:spacing w:after="0" w:line="240" w:lineRule="auto"/>
+    </w:pPr>
+  </w:style>
 </w:styles>
 </file>
 

--- a/TEST/5 - Testen en nog meer Testen.docx
+++ b/TEST/5 - Testen en nog meer Testen.docx
@@ -372,28 +372,7 @@
           <w:rFonts w:eastAsia="Times New Roman"/>
           <w:lang w:eastAsia="nl-NL"/>
         </w:rPr>
-        <w:t xml:space="preserve">Invullen </w:t>
-      </w:r>
-      <w:r>
-        <w:rPr>
-          <w:rFonts w:eastAsia="Times New Roman"/>
-          <w:lang w:eastAsia="nl-NL"/>
-        </w:rPr>
-        <w:t>emailadres</w:t>
-      </w:r>
-      <w:r>
-        <w:rPr>
-          <w:rFonts w:eastAsia="Times New Roman"/>
-          <w:lang w:eastAsia="nl-NL"/>
-        </w:rPr>
-        <w:t xml:space="preserve">: </w:t>
-      </w:r>
-      <w:r>
-        <w:rPr>
-          <w:rFonts w:eastAsia="Times New Roman"/>
-          <w:lang w:eastAsia="nl-NL"/>
-        </w:rPr>
-        <w:t>voorbeeld@hotmail.com</w:t>
+        <w:t>Invullen emailadres: voorbeeld@hotmail.com</w:t>
       </w:r>
     </w:p>
     <w:p>
@@ -449,14 +428,7 @@
           <w:rFonts w:eastAsia="Times New Roman"/>
           <w:lang w:eastAsia="nl-NL"/>
         </w:rPr>
-        <w:t xml:space="preserve">Verwachting </w:t>
-      </w:r>
-      <w:r>
-        <w:rPr>
-          <w:rFonts w:eastAsia="Times New Roman"/>
-          <w:lang w:eastAsia="nl-NL"/>
-        </w:rPr>
-        <w:t>mail verstuurd naar ‘voorbeeld@hotmail.com’ met link naar instellen van nieuw wachtwoord</w:t>
+        <w:t>Verwachting mail verstuurd naar ‘voorbeeld@hotmail.com’ met link naar instellen van nieuw wachtwoord</w:t>
       </w:r>
     </w:p>
     <w:p>
@@ -696,18 +668,6 @@
         </w:rPr>
         <w:t>!</w:t>
       </w:r>
-    </w:p>
-    <w:p>
-      <w:pPr>
-        <w:rPr>
-          <w:rFonts w:ascii="Times New Roman" w:eastAsia="Times New Roman" w:hAnsi="Times New Roman" w:cs="Times New Roman"/>
-          <w:b/>
-          <w:bCs/>
-          <w:sz w:val="24"/>
-          <w:szCs w:val="24"/>
-          <w:lang w:eastAsia="nl-NL"/>
-        </w:rPr>
-      </w:pPr>
     </w:p>
     <w:p>
       <w:pPr>
@@ -785,7 +745,6 @@
         <w:rPr>
           <w:lang w:eastAsia="nl-NL"/>
         </w:rPr>
-        <w:lastRenderedPageBreak/>
         <w:t xml:space="preserve">Leuke </w:t>
       </w:r>
       <w:proofErr w:type="spellStart"/>
@@ -796,21 +755,7 @@
         <w:t>challenges</w:t>
       </w:r>
       <w:proofErr w:type="spellEnd"/>
-      <w:r>
-        <w:rPr>
-          <w:lang w:eastAsia="nl-NL"/>
-        </w:rPr>
-        <w:t>!</w:t>
-      </w:r>
-    </w:p>
-    <w:p>
-      <w:pPr>
-        <w:rPr>
-          <w:lang w:eastAsia="nl-NL"/>
-        </w:rPr>
-      </w:pPr>
-    </w:p>
-    <w:p/>
+    </w:p>
     <w:sectPr>
       <w:pgSz w:w="11906" w:h="16838"/>
       <w:pgMar w:top="1417" w:right="1417" w:bottom="1417" w:left="1417" w:header="708" w:footer="708" w:gutter="0"/>
